--- a/game_reviews/translations/frozen-queen (Version 2).docx
+++ b/game_reviews/translations/frozen-queen (Version 2).docx
@@ -8,18 +8,6 @@
       </w:pPr>
       <w:r>
         <w:t>Play Frozen Queen Free: A Unique, Winter-themed Slot</w:t>
-      </w:r>
-    </w:p>
-    <w:p>
-      <w:r/>
-      <w:r>
-        <w:rPr>
-          <w:b/>
-        </w:rPr>
-        <w:t>Meta description</w:t>
-      </w:r>
-      <w:r>
-        <w:t>: Explore the innovative gameplay, impressive graphics, and exciting bonus features of the Frozen Queen online slot game for free.</w:t>
       </w:r>
     </w:p>
     <w:p>
@@ -366,9 +354,18 @@
       <w:r/>
       <w:r>
         <w:rPr>
+          <w:b/>
+        </w:rPr>
+        <w:t>Play Frozen Queen Free: A Unique, Winter-themed Slot</w:t>
+      </w:r>
+    </w:p>
+    <w:p>
+      <w:r/>
+      <w:r>
+        <w:rPr>
           <w:i/>
         </w:rPr>
-        <w:t>Create an eye-catching feature image for "Frozen Queen" that captures the essence of the game. The image should be in a cartoon style and feature a smiling Maya warrior with glasses, standing in front of the Frozen Queen. The Maya warrior should be holding up a crystal ball, symbolizing the power of the game's ice crystals. The Frozen Queen should be depicted as a majestic and powerful figure, standing tall and confident, surrounded by snow and ice. The overall image should convey a sense of adventure, excitement, and magic, inviting players to explore the world of Frozen Queen.</w:t>
+        <w:t>Explore the innovative gameplay, impressive graphics, and exciting bonus features of the Frozen Queen online slot game for free.</w:t>
       </w:r>
     </w:p>
     <w:sectPr>
